--- a/rework-egor/2/lab2.docx
+++ b/rework-egor/2/lab2.docx
@@ -2,6 +2,2561 @@
 <file path=word/document.xml><?xml version="1.0" encoding="utf-8"?>
 <w:document xmlns:wpc="http://schemas.microsoft.com/office/word/2010/wordprocessingCanvas" xmlns:cx="http://schemas.microsoft.com/office/drawing/2014/chartex" xmlns:cx1="http://schemas.microsoft.com/office/drawing/2015/9/8/chartex" xmlns:cx2="http://schemas.microsoft.com/office/drawing/2015/10/21/chartex" xmlns:cx3="http://schemas.microsoft.com/office/drawing/2016/5/9/chartex" xmlns:cx4="http://schemas.microsoft.com/office/drawing/2016/5/10/chartex" xmlns:cx5="http://schemas.microsoft.com/office/drawing/2016/5/11/chartex" xmlns:cx6="http://schemas.microsoft.com/office/drawing/2016/5/12/chartex" xmlns:cx7="http://schemas.microsoft.com/office/drawing/2016/5/13/chartex" xmlns:cx8="http://schemas.microsoft.com/office/drawing/2016/5/14/chartex" xmlns:mc="http://schemas.openxmlformats.org/markup-compatibility/2006" xmlns:aink="http://schemas.microsoft.com/office/drawing/2016/ink" xmlns:am3d="http://schemas.microsoft.com/office/drawing/2017/model3d" xmlns:o="urn:schemas-microsoft-com:office:office" xmlns:r="http://schemas.openxmlformats.org/officeDocument/2006/relationships" xmlns:m="http://schemas.openxmlformats.org/officeDocument/2006/math" xmlns:v="urn:schemas-microsoft-com:vml" xmlns:wp14="http://schemas.microsoft.com/office/word/2010/wordprocessingDrawing" xmlns:wp="http://schemas.openxmlformats.org/drawingml/2006/wordprocessingDrawing" xmlns:w10="urn:schemas-microsoft-com:office:word" xmlns:w="http://schemas.openxmlformats.org/wordprocessingml/2006/main" xmlns:w14="http://schemas.microsoft.com/office/word/2010/wordml" xmlns:w15="http://schemas.microsoft.com/office/word/2012/wordml" xmlns:w16cex="http://schemas.microsoft.com/office/word/2018/wordml/cex" xmlns:w16cid="http://schemas.microsoft.com/office/word/2016/wordml/cid" xmlns:w16="http://schemas.microsoft.com/office/word/2018/wordml" xmlns:w16sdtdh="http://schemas.microsoft.com/office/word/2020/wordml/sdtdatahash" xmlns:w16se="http://schemas.microsoft.com/office/word/2015/wordml/symex" xmlns:wpg="http://schemas.microsoft.com/office/word/2010/wordprocessingGroup" xmlns:wpi="http://schemas.microsoft.com/office/word/2010/wordprocessingInk" xmlns:wne="http://schemas.microsoft.com/office/word/2006/wordml" xmlns:wps="http://schemas.microsoft.com/office/word/2010/wordprocessingShape" mc:Ignorable="w14 w15 w16se w16cid w16 w16cex w16sdtdh wp14">
   <w:body>
+    <w:p>
+      <w:pPr>
+        <w:spacing w:line="360" w:lineRule="auto"/>
+        <w:jc w:val="center"/>
+        <w:rPr>
+          <w:sz w:val="28"/>
+          <w:szCs w:val="28"/>
+        </w:rPr>
+      </w:pPr>
+      <w:r>
+        <w:rPr>
+          <w:sz w:val="28"/>
+          <w:szCs w:val="28"/>
+        </w:rPr>
+        <w:t>МИНОБРНАУКИ РОССИИ</w:t>
+      </w:r>
+    </w:p>
+    <w:p>
+      <w:pPr>
+        <w:spacing w:line="360" w:lineRule="auto"/>
+        <w:jc w:val="center"/>
+        <w:rPr>
+          <w:sz w:val="28"/>
+          <w:szCs w:val="28"/>
+        </w:rPr>
+      </w:pPr>
+      <w:r>
+        <w:rPr>
+          <w:sz w:val="28"/>
+          <w:szCs w:val="28"/>
+        </w:rPr>
+        <w:t>Федеральное государственное бюджетное образовательное учреждение высшего образования</w:t>
+      </w:r>
+    </w:p>
+    <w:p>
+      <w:pPr>
+        <w:spacing w:line="360" w:lineRule="auto"/>
+        <w:jc w:val="center"/>
+        <w:rPr>
+          <w:sz w:val="28"/>
+          <w:szCs w:val="28"/>
+        </w:rPr>
+      </w:pPr>
+      <w:r>
+        <w:rPr>
+          <w:sz w:val="28"/>
+          <w:szCs w:val="28"/>
+        </w:rPr>
+        <w:t>«Тверской государственный технический университет»</w:t>
+      </w:r>
+    </w:p>
+    <w:p>
+      <w:pPr>
+        <w:spacing w:line="360" w:lineRule="auto"/>
+        <w:jc w:val="center"/>
+        <w:rPr>
+          <w:sz w:val="28"/>
+          <w:szCs w:val="28"/>
+        </w:rPr>
+      </w:pPr>
+      <w:r>
+        <w:rPr>
+          <w:sz w:val="28"/>
+          <w:szCs w:val="28"/>
+        </w:rPr>
+        <w:t>(ТвГТУ)</w:t>
+      </w:r>
+    </w:p>
+    <w:p>
+      <w:pPr>
+        <w:spacing w:line="360" w:lineRule="auto"/>
+        <w:jc w:val="center"/>
+        <w:rPr>
+          <w:sz w:val="28"/>
+          <w:szCs w:val="28"/>
+        </w:rPr>
+      </w:pPr>
+      <w:r>
+        <w:rPr>
+          <w:sz w:val="28"/>
+          <w:szCs w:val="28"/>
+        </w:rPr>
+        <w:t>Кафедра «Программного обеспечения»</w:t>
+      </w:r>
+    </w:p>
+    <w:p>
+      <w:pPr>
+        <w:spacing w:line="360" w:lineRule="auto"/>
+        <w:jc w:val="center"/>
+        <w:rPr>
+          <w:sz w:val="28"/>
+          <w:szCs w:val="28"/>
+        </w:rPr>
+      </w:pPr>
+    </w:p>
+    <w:p>
+      <w:pPr>
+        <w:spacing w:line="360" w:lineRule="auto"/>
+        <w:jc w:val="both"/>
+        <w:rPr>
+          <w:sz w:val="28"/>
+          <w:szCs w:val="28"/>
+        </w:rPr>
+      </w:pPr>
+    </w:p>
+    <w:p>
+      <w:pPr>
+        <w:spacing w:line="360" w:lineRule="auto"/>
+        <w:jc w:val="both"/>
+        <w:rPr>
+          <w:sz w:val="28"/>
+          <w:szCs w:val="28"/>
+        </w:rPr>
+      </w:pPr>
+    </w:p>
+    <w:p>
+      <w:pPr>
+        <w:spacing w:line="360" w:lineRule="auto"/>
+        <w:jc w:val="center"/>
+        <w:rPr>
+          <w:b/>
+          <w:bCs/>
+          <w:sz w:val="28"/>
+          <w:szCs w:val="28"/>
+        </w:rPr>
+      </w:pPr>
+      <w:r>
+        <w:rPr>
+          <w:b/>
+          <w:bCs/>
+          <w:sz w:val="28"/>
+          <w:szCs w:val="28"/>
+        </w:rPr>
+        <w:t>Отчёт по лабораторной работе №2</w:t>
+      </w:r>
+    </w:p>
+    <w:p>
+      <w:pPr>
+        <w:spacing w:line="360" w:lineRule="auto"/>
+        <w:jc w:val="center"/>
+        <w:rPr>
+          <w:sz w:val="28"/>
+          <w:szCs w:val="28"/>
+        </w:rPr>
+      </w:pPr>
+      <w:r>
+        <w:rPr>
+          <w:sz w:val="28"/>
+          <w:szCs w:val="28"/>
+        </w:rPr>
+        <w:t>по дисциплине “</w:t>
+      </w:r>
+      <w:r>
+        <w:rPr>
+          <w:color w:val="000000"/>
+          <w:sz w:val="28"/>
+          <w:szCs w:val="28"/>
+        </w:rPr>
+        <w:t>Системы искусственного интеллекта</w:t>
+      </w:r>
+      <w:r>
+        <w:rPr>
+          <w:sz w:val="28"/>
+          <w:szCs w:val="28"/>
+        </w:rPr>
+        <w:t>”</w:t>
+      </w:r>
+    </w:p>
+    <w:p>
+      <w:pPr>
+        <w:spacing w:line="360" w:lineRule="auto"/>
+        <w:jc w:val="both"/>
+        <w:rPr>
+          <w:sz w:val="28"/>
+          <w:szCs w:val="28"/>
+        </w:rPr>
+      </w:pPr>
+      <w:r>
+        <w:rPr>
+          <w:sz w:val="28"/>
+          <w:szCs w:val="28"/>
+        </w:rPr>
+        <w:t xml:space="preserve">              </w:t>
+      </w:r>
+    </w:p>
+    <w:p>
+      <w:pPr>
+        <w:spacing w:line="360" w:lineRule="auto"/>
+        <w:jc w:val="both"/>
+        <w:rPr>
+          <w:sz w:val="28"/>
+          <w:szCs w:val="28"/>
+        </w:rPr>
+      </w:pPr>
+    </w:p>
+    <w:p>
+      <w:pPr>
+        <w:spacing w:line="360" w:lineRule="auto"/>
+        <w:jc w:val="right"/>
+        <w:rPr>
+          <w:sz w:val="28"/>
+          <w:szCs w:val="28"/>
+        </w:rPr>
+      </w:pPr>
+      <w:r>
+        <w:rPr>
+          <w:sz w:val="28"/>
+          <w:szCs w:val="28"/>
+        </w:rPr>
+        <w:t xml:space="preserve">Выполнил: студент группы </w:t>
+      </w:r>
+    </w:p>
+    <w:p>
+      <w:pPr>
+        <w:spacing w:line="360" w:lineRule="auto"/>
+        <w:jc w:val="right"/>
+        <w:rPr>
+          <w:sz w:val="28"/>
+          <w:szCs w:val="28"/>
+        </w:rPr>
+      </w:pPr>
+      <w:r>
+        <w:rPr>
+          <w:sz w:val="28"/>
+          <w:szCs w:val="28"/>
+        </w:rPr>
+        <w:t xml:space="preserve">ПИН-17.06 </w:t>
+      </w:r>
+    </w:p>
+    <w:p>
+      <w:pPr>
+        <w:spacing w:line="360" w:lineRule="auto"/>
+        <w:jc w:val="right"/>
+        <w:rPr>
+          <w:sz w:val="28"/>
+          <w:szCs w:val="28"/>
+        </w:rPr>
+      </w:pPr>
+      <w:r>
+        <w:rPr>
+          <w:sz w:val="28"/>
+          <w:szCs w:val="28"/>
+        </w:rPr>
+        <w:t>Завгороднев Е.Ю</w:t>
+      </w:r>
+    </w:p>
+    <w:p>
+      <w:pPr>
+        <w:spacing w:line="360" w:lineRule="auto"/>
+        <w:jc w:val="right"/>
+        <w:rPr>
+          <w:sz w:val="28"/>
+          <w:szCs w:val="28"/>
+        </w:rPr>
+      </w:pPr>
+      <w:r>
+        <w:rPr>
+          <w:sz w:val="28"/>
+          <w:szCs w:val="28"/>
+        </w:rPr>
+        <w:t xml:space="preserve">Проверил: </w:t>
+      </w:r>
+    </w:p>
+    <w:p>
+      <w:pPr>
+        <w:spacing w:line="360" w:lineRule="auto"/>
+        <w:jc w:val="right"/>
+        <w:rPr>
+          <w:sz w:val="28"/>
+          <w:szCs w:val="28"/>
+        </w:rPr>
+      </w:pPr>
+      <w:r>
+        <w:rPr>
+          <w:sz w:val="28"/>
+          <w:szCs w:val="28"/>
+        </w:rPr>
+        <w:t>Мальков А. А.</w:t>
+      </w:r>
+    </w:p>
+    <w:p>
+      <w:pPr>
+        <w:spacing w:line="360" w:lineRule="auto"/>
+        <w:jc w:val="both"/>
+        <w:rPr>
+          <w:sz w:val="28"/>
+          <w:szCs w:val="28"/>
+        </w:rPr>
+      </w:pPr>
+    </w:p>
+    <w:p>
+      <w:pPr>
+        <w:spacing w:line="360" w:lineRule="auto"/>
+        <w:jc w:val="both"/>
+        <w:rPr>
+          <w:sz w:val="28"/>
+          <w:szCs w:val="28"/>
+        </w:rPr>
+      </w:pPr>
+    </w:p>
+    <w:p>
+      <w:pPr>
+        <w:spacing w:line="360" w:lineRule="auto"/>
+        <w:jc w:val="both"/>
+        <w:rPr>
+          <w:sz w:val="28"/>
+          <w:szCs w:val="28"/>
+        </w:rPr>
+      </w:pPr>
+    </w:p>
+    <w:p>
+      <w:pPr>
+        <w:spacing w:line="360" w:lineRule="auto"/>
+        <w:jc w:val="center"/>
+        <w:rPr>
+          <w:sz w:val="28"/>
+          <w:szCs w:val="28"/>
+        </w:rPr>
+      </w:pPr>
+      <w:r>
+        <w:rPr>
+          <w:sz w:val="28"/>
+          <w:szCs w:val="28"/>
+        </w:rPr>
+        <w:t>Тверь 2021</w:t>
+      </w:r>
+    </w:p>
+    <w:p>
+      <w:pPr>
+        <w:pStyle w:val="1"/>
+      </w:pPr>
+      <w:r>
+        <w:lastRenderedPageBreak/>
+        <w:t>Задача</w:t>
+      </w:r>
+    </w:p>
+    <w:p/>
+    <w:p>
+      <w:pPr>
+        <w:pStyle w:val="a3"/>
+        <w:rPr>
+          <w:color w:val="000000"/>
+          <w:sz w:val="27"/>
+          <w:szCs w:val="27"/>
+        </w:rPr>
+      </w:pPr>
+      <w:r>
+        <w:rPr>
+          <w:color w:val="000000"/>
+          <w:sz w:val="27"/>
+          <w:szCs w:val="27"/>
+        </w:rPr>
+        <w:t>1. Используя редактор clipsedt.exe, сформировать базу данных, содержащую не менее десяти неупорядоченных фактов на основе следующего шаблона:</w:t>
+      </w:r>
+    </w:p>
+    <w:p>
+      <w:pPr>
+        <w:pStyle w:val="a3"/>
+        <w:rPr>
+          <w:color w:val="000000"/>
+          <w:sz w:val="27"/>
+          <w:szCs w:val="27"/>
+          <w:lang w:val="en-US"/>
+        </w:rPr>
+      </w:pPr>
+      <w:r>
+        <w:rPr>
+          <w:color w:val="000000"/>
+          <w:sz w:val="27"/>
+          <w:szCs w:val="27"/>
+          <w:lang w:val="en-US"/>
+        </w:rPr>
+        <w:t>(deftemplate student</w:t>
+      </w:r>
+    </w:p>
+    <w:p>
+      <w:pPr>
+        <w:pStyle w:val="a3"/>
+        <w:rPr>
+          <w:color w:val="000000"/>
+          <w:sz w:val="27"/>
+          <w:szCs w:val="27"/>
+          <w:lang w:val="en-US"/>
+        </w:rPr>
+      </w:pPr>
+      <w:r>
+        <w:rPr>
+          <w:color w:val="000000"/>
+          <w:sz w:val="27"/>
+          <w:szCs w:val="27"/>
+          <w:lang w:val="en-US"/>
+        </w:rPr>
+        <w:t>(slot name</w:t>
+      </w:r>
+      <w:proofErr w:type="gramStart"/>
+      <w:r>
+        <w:rPr>
+          <w:color w:val="000000"/>
+          <w:sz w:val="27"/>
+          <w:szCs w:val="27"/>
+          <w:lang w:val="en-US"/>
+        </w:rPr>
+        <w:t>) ;</w:t>
+      </w:r>
+      <w:proofErr w:type="gramEnd"/>
+      <w:r>
+        <w:rPr>
+          <w:color w:val="000000"/>
+          <w:sz w:val="27"/>
+          <w:szCs w:val="27"/>
+          <w:lang w:val="en-US"/>
+        </w:rPr>
+        <w:t xml:space="preserve"> </w:t>
+      </w:r>
+      <w:r>
+        <w:rPr>
+          <w:color w:val="000000"/>
+          <w:sz w:val="27"/>
+          <w:szCs w:val="27"/>
+        </w:rPr>
+        <w:t>имя</w:t>
+      </w:r>
+      <w:r>
+        <w:rPr>
+          <w:color w:val="000000"/>
+          <w:sz w:val="27"/>
+          <w:szCs w:val="27"/>
+          <w:lang w:val="en-US"/>
+        </w:rPr>
+        <w:t xml:space="preserve"> </w:t>
+      </w:r>
+      <w:r>
+        <w:rPr>
+          <w:color w:val="000000"/>
+          <w:sz w:val="27"/>
+          <w:szCs w:val="27"/>
+        </w:rPr>
+        <w:t>студента</w:t>
+      </w:r>
+    </w:p>
+    <w:p>
+      <w:pPr>
+        <w:pStyle w:val="a3"/>
+        <w:rPr>
+          <w:color w:val="000000"/>
+          <w:sz w:val="27"/>
+          <w:szCs w:val="27"/>
+          <w:lang w:val="en-US"/>
+        </w:rPr>
+      </w:pPr>
+      <w:r>
+        <w:rPr>
+          <w:color w:val="000000"/>
+          <w:sz w:val="27"/>
+          <w:szCs w:val="27"/>
+          <w:lang w:val="en-US"/>
+        </w:rPr>
+        <w:t>(slot age</w:t>
+      </w:r>
+      <w:proofErr w:type="gramStart"/>
+      <w:r>
+        <w:rPr>
+          <w:color w:val="000000"/>
+          <w:sz w:val="27"/>
+          <w:szCs w:val="27"/>
+          <w:lang w:val="en-US"/>
+        </w:rPr>
+        <w:t>) ;</w:t>
+      </w:r>
+      <w:proofErr w:type="gramEnd"/>
+      <w:r>
+        <w:rPr>
+          <w:color w:val="000000"/>
+          <w:sz w:val="27"/>
+          <w:szCs w:val="27"/>
+          <w:lang w:val="en-US"/>
+        </w:rPr>
+        <w:t xml:space="preserve"> </w:t>
+      </w:r>
+      <w:r>
+        <w:rPr>
+          <w:color w:val="000000"/>
+          <w:sz w:val="27"/>
+          <w:szCs w:val="27"/>
+        </w:rPr>
+        <w:t>возраст</w:t>
+      </w:r>
+    </w:p>
+    <w:p>
+      <w:pPr>
+        <w:pStyle w:val="a3"/>
+        <w:rPr>
+          <w:color w:val="000000"/>
+          <w:sz w:val="27"/>
+          <w:szCs w:val="27"/>
+          <w:lang w:val="en-US"/>
+        </w:rPr>
+      </w:pPr>
+      <w:r>
+        <w:rPr>
+          <w:color w:val="000000"/>
+          <w:sz w:val="27"/>
+          <w:szCs w:val="27"/>
+          <w:lang w:val="en-US"/>
+        </w:rPr>
+        <w:t>(slot year</w:t>
+      </w:r>
+      <w:proofErr w:type="gramStart"/>
+      <w:r>
+        <w:rPr>
+          <w:color w:val="000000"/>
+          <w:sz w:val="27"/>
+          <w:szCs w:val="27"/>
+          <w:lang w:val="en-US"/>
+        </w:rPr>
+        <w:t>) ;</w:t>
+      </w:r>
+      <w:proofErr w:type="gramEnd"/>
+      <w:r>
+        <w:rPr>
+          <w:color w:val="000000"/>
+          <w:sz w:val="27"/>
+          <w:szCs w:val="27"/>
+          <w:lang w:val="en-US"/>
+        </w:rPr>
+        <w:t xml:space="preserve"> </w:t>
+      </w:r>
+      <w:r>
+        <w:rPr>
+          <w:color w:val="000000"/>
+          <w:sz w:val="27"/>
+          <w:szCs w:val="27"/>
+        </w:rPr>
+        <w:t>год</w:t>
+      </w:r>
+      <w:r>
+        <w:rPr>
+          <w:color w:val="000000"/>
+          <w:sz w:val="27"/>
+          <w:szCs w:val="27"/>
+          <w:lang w:val="en-US"/>
+        </w:rPr>
+        <w:t xml:space="preserve"> </w:t>
+      </w:r>
+      <w:r>
+        <w:rPr>
+          <w:color w:val="000000"/>
+          <w:sz w:val="27"/>
+          <w:szCs w:val="27"/>
+        </w:rPr>
+        <w:t>обучения</w:t>
+      </w:r>
+      <w:r>
+        <w:rPr>
+          <w:color w:val="000000"/>
+          <w:sz w:val="27"/>
+          <w:szCs w:val="27"/>
+          <w:lang w:val="en-US"/>
+        </w:rPr>
+        <w:t xml:space="preserve"> (</w:t>
+      </w:r>
+      <w:r>
+        <w:rPr>
+          <w:color w:val="000000"/>
+          <w:sz w:val="27"/>
+          <w:szCs w:val="27"/>
+        </w:rPr>
+        <w:t>курс</w:t>
+      </w:r>
+      <w:r>
+        <w:rPr>
+          <w:color w:val="000000"/>
+          <w:sz w:val="27"/>
+          <w:szCs w:val="27"/>
+          <w:lang w:val="en-US"/>
+        </w:rPr>
+        <w:t>)</w:t>
+      </w:r>
+    </w:p>
+    <w:p>
+      <w:pPr>
+        <w:pStyle w:val="a3"/>
+        <w:rPr>
+          <w:color w:val="000000"/>
+          <w:sz w:val="27"/>
+          <w:szCs w:val="27"/>
+        </w:rPr>
+      </w:pPr>
+      <w:r>
+        <w:rPr>
+          <w:color w:val="000000"/>
+          <w:sz w:val="27"/>
+          <w:szCs w:val="27"/>
+        </w:rPr>
+        <w:t>(slot spec</w:t>
+      </w:r>
+      <w:proofErr w:type="gramStart"/>
+      <w:r>
+        <w:rPr>
+          <w:color w:val="000000"/>
+          <w:sz w:val="27"/>
+          <w:szCs w:val="27"/>
+        </w:rPr>
+        <w:t>) ;</w:t>
+      </w:r>
+      <w:proofErr w:type="gramEnd"/>
+      <w:r>
+        <w:rPr>
+          <w:color w:val="000000"/>
+          <w:sz w:val="27"/>
+          <w:szCs w:val="27"/>
+        </w:rPr>
+        <w:t xml:space="preserve"> специализация</w:t>
+      </w:r>
+    </w:p>
+    <w:p>
+      <w:pPr>
+        <w:pStyle w:val="a3"/>
+        <w:rPr>
+          <w:color w:val="000000"/>
+          <w:sz w:val="27"/>
+          <w:szCs w:val="27"/>
+        </w:rPr>
+      </w:pPr>
+      <w:r>
+        <w:rPr>
+          <w:color w:val="000000"/>
+          <w:sz w:val="27"/>
+          <w:szCs w:val="27"/>
+        </w:rPr>
+        <w:t>(slot aver_mark)</w:t>
+      </w:r>
+      <w:proofErr w:type="gramStart"/>
+      <w:r>
+        <w:rPr>
+          <w:color w:val="000000"/>
+          <w:sz w:val="27"/>
+          <w:szCs w:val="27"/>
+        </w:rPr>
+        <w:t>) ;</w:t>
+      </w:r>
+      <w:proofErr w:type="gramEnd"/>
+      <w:r>
+        <w:rPr>
+          <w:color w:val="000000"/>
+          <w:sz w:val="27"/>
+          <w:szCs w:val="27"/>
+        </w:rPr>
+        <w:t xml:space="preserve"> средний балл</w:t>
+      </w:r>
+    </w:p>
+    <w:p>
+      <w:pPr>
+        <w:pStyle w:val="a3"/>
+        <w:rPr>
+          <w:color w:val="000000"/>
+          <w:sz w:val="27"/>
+          <w:szCs w:val="27"/>
+        </w:rPr>
+      </w:pPr>
+      <w:r>
+        <w:rPr>
+          <w:color w:val="000000"/>
+          <w:sz w:val="27"/>
+          <w:szCs w:val="27"/>
+        </w:rPr>
+        <w:t>Типы и допустимые значения слотов представлены ниже:</w:t>
+      </w:r>
+    </w:p>
+    <w:p>
+      <w:pPr>
+        <w:pStyle w:val="a3"/>
+        <w:rPr>
+          <w:color w:val="000000"/>
+          <w:sz w:val="27"/>
+          <w:szCs w:val="27"/>
+        </w:rPr>
+      </w:pPr>
+      <w:r>
+        <w:rPr>
+          <w:color w:val="000000"/>
+          <w:sz w:val="27"/>
+          <w:szCs w:val="27"/>
+        </w:rPr>
+        <w:t>Имя слота Тип значения Допустимые значения</w:t>
+      </w:r>
+    </w:p>
+    <w:p>
+      <w:pPr>
+        <w:pStyle w:val="a3"/>
+        <w:rPr>
+          <w:color w:val="000000"/>
+          <w:sz w:val="27"/>
+          <w:szCs w:val="27"/>
+          <w:lang w:val="en-US"/>
+        </w:rPr>
+      </w:pPr>
+      <w:r>
+        <w:rPr>
+          <w:color w:val="000000"/>
+          <w:sz w:val="27"/>
+          <w:szCs w:val="27"/>
+          <w:lang w:val="en-US"/>
+        </w:rPr>
+        <w:t xml:space="preserve">name symbol </w:t>
+      </w:r>
+      <w:r>
+        <w:rPr>
+          <w:color w:val="000000"/>
+          <w:sz w:val="27"/>
+          <w:szCs w:val="27"/>
+        </w:rPr>
+        <w:t>любые</w:t>
+      </w:r>
+      <w:r>
+        <w:rPr>
+          <w:color w:val="000000"/>
+          <w:sz w:val="27"/>
+          <w:szCs w:val="27"/>
+          <w:lang w:val="en-US"/>
+        </w:rPr>
+        <w:t xml:space="preserve"> </w:t>
+      </w:r>
+      <w:r>
+        <w:rPr>
+          <w:color w:val="000000"/>
+          <w:sz w:val="27"/>
+          <w:szCs w:val="27"/>
+        </w:rPr>
+        <w:t>имена</w:t>
+      </w:r>
+    </w:p>
+    <w:p>
+      <w:pPr>
+        <w:pStyle w:val="a3"/>
+        <w:rPr>
+          <w:color w:val="000000"/>
+          <w:sz w:val="27"/>
+          <w:szCs w:val="27"/>
+          <w:lang w:val="en-US"/>
+        </w:rPr>
+      </w:pPr>
+      <w:r>
+        <w:rPr>
+          <w:color w:val="000000"/>
+          <w:sz w:val="27"/>
+          <w:szCs w:val="27"/>
+          <w:lang w:val="en-US"/>
+        </w:rPr>
+        <w:t>age integer 17 - 22</w:t>
+      </w:r>
+    </w:p>
+    <w:p>
+      <w:pPr>
+        <w:pStyle w:val="a3"/>
+        <w:rPr>
+          <w:color w:val="000000"/>
+          <w:sz w:val="27"/>
+          <w:szCs w:val="27"/>
+          <w:lang w:val="en-US"/>
+        </w:rPr>
+      </w:pPr>
+      <w:r>
+        <w:rPr>
+          <w:color w:val="000000"/>
+          <w:sz w:val="27"/>
+          <w:szCs w:val="27"/>
+          <w:lang w:val="en-US"/>
+        </w:rPr>
+        <w:t>year integer 2 - 5</w:t>
+      </w:r>
+    </w:p>
+    <w:p>
+      <w:pPr>
+        <w:pStyle w:val="a3"/>
+        <w:rPr>
+          <w:color w:val="000000"/>
+          <w:sz w:val="27"/>
+          <w:szCs w:val="27"/>
+          <w:lang w:val="en-US"/>
+        </w:rPr>
+      </w:pPr>
+      <w:r>
+        <w:rPr>
+          <w:color w:val="000000"/>
+          <w:sz w:val="27"/>
+          <w:szCs w:val="27"/>
+          <w:lang w:val="en-US"/>
+        </w:rPr>
+        <w:t>spec string “hard”, “soft”, “ai”</w:t>
+      </w:r>
+    </w:p>
+    <w:p>
+      <w:pPr>
+        <w:pStyle w:val="a3"/>
+        <w:rPr>
+          <w:color w:val="000000"/>
+          <w:sz w:val="27"/>
+          <w:szCs w:val="27"/>
+        </w:rPr>
+      </w:pPr>
+      <w:r>
+        <w:rPr>
+          <w:color w:val="000000"/>
+          <w:sz w:val="27"/>
+          <w:szCs w:val="27"/>
+        </w:rPr>
+        <w:t>aver_mark float в интервале [3 - 5]</w:t>
+      </w:r>
+    </w:p>
+    <w:p>
+      <w:pPr>
+        <w:pStyle w:val="a3"/>
+        <w:rPr>
+          <w:color w:val="000000"/>
+          <w:sz w:val="27"/>
+          <w:szCs w:val="27"/>
+        </w:rPr>
+      </w:pPr>
+      <w:r>
+        <w:rPr>
+          <w:color w:val="000000"/>
+          <w:sz w:val="27"/>
+          <w:szCs w:val="27"/>
+        </w:rPr>
+        <w:t>Пример заполнения БД представлен ниже:</w:t>
+      </w:r>
+    </w:p>
+    <w:p>
+      <w:pPr>
+        <w:pStyle w:val="a3"/>
+        <w:rPr>
+          <w:color w:val="000000"/>
+          <w:sz w:val="27"/>
+          <w:szCs w:val="27"/>
+          <w:lang w:val="en-US"/>
+        </w:rPr>
+      </w:pPr>
+      <w:r>
+        <w:rPr>
+          <w:color w:val="000000"/>
+          <w:sz w:val="27"/>
+          <w:szCs w:val="27"/>
+          <w:lang w:val="en-US"/>
+        </w:rPr>
+        <w:t>(deffacts students</w:t>
+      </w:r>
+    </w:p>
+    <w:p>
+      <w:pPr>
+        <w:pStyle w:val="a3"/>
+        <w:rPr>
+          <w:color w:val="000000"/>
+          <w:sz w:val="27"/>
+          <w:szCs w:val="27"/>
+          <w:lang w:val="en-US"/>
+        </w:rPr>
+      </w:pPr>
+      <w:r>
+        <w:rPr>
+          <w:color w:val="000000"/>
+          <w:sz w:val="27"/>
+          <w:szCs w:val="27"/>
+          <w:lang w:val="en-US"/>
+        </w:rPr>
+        <w:t>(student (name John) (age 20) (year 3) (spec "hard") (aver_mark 4.5))</w:t>
+      </w:r>
+    </w:p>
+    <w:p>
+      <w:pPr>
+        <w:pStyle w:val="a3"/>
+        <w:rPr>
+          <w:color w:val="000000"/>
+          <w:sz w:val="27"/>
+          <w:szCs w:val="27"/>
+        </w:rPr>
+      </w:pPr>
+      <w:r>
+        <w:rPr>
+          <w:color w:val="000000"/>
+          <w:sz w:val="27"/>
+          <w:szCs w:val="27"/>
+        </w:rPr>
+        <w:t>. . .</w:t>
+      </w:r>
+    </w:p>
+    <w:p>
+      <w:pPr>
+        <w:pStyle w:val="a3"/>
+        <w:rPr>
+          <w:color w:val="000000"/>
+          <w:sz w:val="27"/>
+          <w:szCs w:val="27"/>
+        </w:rPr>
+      </w:pPr>
+      <w:r>
+        <w:rPr>
+          <w:color w:val="000000"/>
+          <w:sz w:val="27"/>
+          <w:szCs w:val="27"/>
+        </w:rPr>
+        <w:t>)</w:t>
+      </w:r>
+    </w:p>
+    <w:p>
+      <w:pPr>
+        <w:pStyle w:val="a3"/>
+        <w:rPr>
+          <w:color w:val="000000"/>
+          <w:sz w:val="27"/>
+          <w:szCs w:val="27"/>
+        </w:rPr>
+      </w:pPr>
+      <w:r>
+        <w:rPr>
+          <w:color w:val="000000"/>
+          <w:sz w:val="27"/>
+          <w:szCs w:val="27"/>
+        </w:rPr>
+        <w:t>Сохранить конструкции deftemplate и deffacts в файле.</w:t>
+      </w:r>
+    </w:p>
+    <w:p>
+      <w:pPr>
+        <w:pStyle w:val="a3"/>
+        <w:rPr>
+          <w:color w:val="000000"/>
+          <w:sz w:val="27"/>
+          <w:szCs w:val="27"/>
+        </w:rPr>
+      </w:pPr>
+      <w:r>
+        <w:rPr>
+          <w:color w:val="000000"/>
+          <w:sz w:val="27"/>
+          <w:szCs w:val="27"/>
+        </w:rPr>
+        <w:t xml:space="preserve">2. Составить в соответствии с вариантом задания правила, реализующие описанные ниже функции, с использованием заданных типов условных элементов. Правила, соответствующие различным пунктам задания, следует </w:t>
+      </w:r>
+      <w:r>
+        <w:rPr>
+          <w:color w:val="000000"/>
+          <w:sz w:val="27"/>
+          <w:szCs w:val="27"/>
+        </w:rPr>
+        <w:lastRenderedPageBreak/>
+        <w:t>сохранять в разных файлах, чтобы демонстрировать их работу преподавателю по отдельности.</w:t>
+      </w:r>
+    </w:p>
+    <w:p>
+      <w:pPr>
+        <w:pStyle w:val="a3"/>
+        <w:rPr>
+          <w:color w:val="000000"/>
+          <w:sz w:val="27"/>
+          <w:szCs w:val="27"/>
+        </w:rPr>
+      </w:pPr>
+      <w:r>
+        <w:rPr>
+          <w:color w:val="000000"/>
+          <w:sz w:val="27"/>
+          <w:szCs w:val="27"/>
+        </w:rPr>
+        <w:t>2.1. Используя только литеральные ограничения, составить правила для нахождения в БД фактов, удовлетворяющих заданным в таблице 1 условиям, и выдачи соответствующих сообщений.</w:t>
+      </w:r>
+    </w:p>
+    <w:p>
+      <w:pPr>
+        <w:pStyle w:val="a3"/>
+        <w:rPr>
+          <w:color w:val="000000"/>
+          <w:sz w:val="27"/>
+          <w:szCs w:val="27"/>
+        </w:rPr>
+      </w:pPr>
+      <w:r>
+        <w:rPr>
+          <w:color w:val="000000"/>
+          <w:sz w:val="27"/>
+          <w:szCs w:val="27"/>
+        </w:rPr>
+        <w:t>2.2. Изменить сформированные в п. 2.1. правила путем добавления в антецедент новых условий и изменения выводимых сообщений в соответствии с табл. 2. При реализации новых УЭ использовать УЭ-проверки (test-CE).</w:t>
+      </w:r>
+    </w:p>
+    <w:p>
+      <w:pPr>
+        <w:pStyle w:val="a3"/>
+        <w:rPr>
+          <w:color w:val="000000"/>
+          <w:sz w:val="27"/>
+          <w:szCs w:val="27"/>
+        </w:rPr>
+      </w:pPr>
+      <w:r>
+        <w:rPr>
+          <w:color w:val="000000"/>
+          <w:sz w:val="27"/>
+          <w:szCs w:val="27"/>
+        </w:rPr>
+        <w:t>2.3. Изменить сформированные в п. 2.2. правила путем добавления в антецеденты предикатных условных элементов для проверки типов значений слотов. Например, для варианта 1 необходимо добавить предикатные УЭ, проверяющие типы значений в слотах &lt;year&gt; и &lt;aver_mark&gt;</w:t>
+      </w:r>
+    </w:p>
+    <w:p>
+      <w:pPr>
+        <w:pStyle w:val="a3"/>
+        <w:rPr>
+          <w:color w:val="000000"/>
+          <w:sz w:val="27"/>
+          <w:szCs w:val="27"/>
+        </w:rPr>
+      </w:pPr>
+    </w:p>
+    <w:tbl>
+      <w:tblPr>
+        <w:tblStyle w:val="a4"/>
+        <w:tblW w:w="0" w:type="auto"/>
+        <w:tblLook w:val="04A0" w:firstRow="1" w:lastRow="0" w:firstColumn="1" w:lastColumn="0" w:noHBand="0" w:noVBand="1"/>
+      </w:tblPr>
+      <w:tblGrid>
+        <w:gridCol w:w="4672"/>
+        <w:gridCol w:w="4673"/>
+      </w:tblGrid>
+      <w:tr>
+        <w:tc>
+          <w:tcPr>
+            <w:tcW w:w="4672" w:type="dxa"/>
+          </w:tcPr>
+          <w:p>
+            <w:pPr>
+              <w:pStyle w:val="a3"/>
+              <w:rPr>
+                <w:color w:val="000000"/>
+                <w:sz w:val="27"/>
+                <w:szCs w:val="27"/>
+              </w:rPr>
+            </w:pPr>
+            <w:r>
+              <w:rPr>
+                <w:color w:val="000000"/>
+                <w:sz w:val="27"/>
+                <w:szCs w:val="27"/>
+              </w:rPr>
+              <w:t>Средний балл студента 4.5</w:t>
+            </w:r>
+          </w:p>
+        </w:tc>
+        <w:tc>
+          <w:tcPr>
+            <w:tcW w:w="4673" w:type="dxa"/>
+          </w:tcPr>
+          <w:p>
+            <w:r>
+              <w:rPr>
+                <w:color w:val="000000"/>
+                <w:sz w:val="27"/>
+                <w:szCs w:val="27"/>
+              </w:rPr>
+              <w:t>“Студенту &lt;name&gt; &lt;age&gt; лет, он учится на &lt;year&gt; курсе”</w:t>
+            </w:r>
+          </w:p>
+          <w:p>
+            <w:pPr>
+              <w:pStyle w:val="a3"/>
+              <w:rPr>
+                <w:color w:val="000000"/>
+                <w:sz w:val="27"/>
+                <w:szCs w:val="27"/>
+              </w:rPr>
+            </w:pPr>
+          </w:p>
+        </w:tc>
+      </w:tr>
+    </w:tbl>
+    <w:p/>
+    <w:tbl>
+      <w:tblPr>
+        <w:tblStyle w:val="a4"/>
+        <w:tblW w:w="0" w:type="auto"/>
+        <w:tblLook w:val="04A0" w:firstRow="1" w:lastRow="0" w:firstColumn="1" w:lastColumn="0" w:noHBand="0" w:noVBand="1"/>
+      </w:tblPr>
+      <w:tblGrid>
+        <w:gridCol w:w="4672"/>
+        <w:gridCol w:w="4673"/>
+      </w:tblGrid>
+      <w:tr>
+        <w:tc>
+          <w:tcPr>
+            <w:tcW w:w="4672" w:type="dxa"/>
+          </w:tcPr>
+          <w:p>
+            <w:bookmarkStart w:id="0" w:name="_Hlk70625137"/>
+            <w:r>
+              <w:rPr>
+                <w:color w:val="000000"/>
+                <w:sz w:val="27"/>
+                <w:szCs w:val="27"/>
+              </w:rPr>
+              <w:t>Средний балл студента 4.5, специализация – не "hard</w:t>
+            </w:r>
+            <w:bookmarkEnd w:id="0"/>
+          </w:p>
+        </w:tc>
+        <w:tc>
+          <w:tcPr>
+            <w:tcW w:w="4673" w:type="dxa"/>
+          </w:tcPr>
+          <w:p>
+            <w:r>
+              <w:rPr>
+                <w:color w:val="000000"/>
+                <w:sz w:val="27"/>
+                <w:szCs w:val="27"/>
+              </w:rPr>
+              <w:t>“Студенту &lt;name&gt; &lt;age&gt; лет, он учится по специализации &lt;spec&gt;</w:t>
+            </w:r>
+          </w:p>
+        </w:tc>
+      </w:tr>
+    </w:tbl>
+    <w:p/>
+    <w:p>
+      <w:r>
+        <w:rPr>
+          <w:color w:val="000000"/>
+          <w:sz w:val="27"/>
+          <w:szCs w:val="27"/>
+        </w:rPr>
+        <w:t xml:space="preserve">2.4. Изменить сформированные в п. 2.3. правила путем добавления в антецеденты условных элементов с ограничением по возвращаемому значению. Условия </w:t>
+      </w:r>
+      <w:proofErr w:type="gramStart"/>
+      <w:r>
+        <w:rPr>
+          <w:color w:val="000000"/>
+          <w:sz w:val="27"/>
+          <w:szCs w:val="27"/>
+        </w:rPr>
+        <w:t>ограничения  приведены</w:t>
+      </w:r>
+      <w:proofErr w:type="gramEnd"/>
+      <w:r>
+        <w:rPr>
+          <w:color w:val="000000"/>
+          <w:sz w:val="27"/>
+          <w:szCs w:val="27"/>
+        </w:rPr>
+        <w:t xml:space="preserve"> в табл.</w:t>
+      </w:r>
+    </w:p>
+    <w:p/>
+    <w:tbl>
+      <w:tblPr>
+        <w:tblStyle w:val="a4"/>
+        <w:tblW w:w="0" w:type="auto"/>
+        <w:tblLook w:val="04A0" w:firstRow="1" w:lastRow="0" w:firstColumn="1" w:lastColumn="0" w:noHBand="0" w:noVBand="1"/>
+      </w:tblPr>
+      <w:tblGrid>
+        <w:gridCol w:w="9345"/>
+      </w:tblGrid>
+      <w:tr>
+        <w:tc>
+          <w:tcPr>
+            <w:tcW w:w="9345" w:type="dxa"/>
+          </w:tcPr>
+          <w:p>
+            <w:r>
+              <w:rPr>
+                <w:color w:val="000000"/>
+                <w:sz w:val="27"/>
+                <w:szCs w:val="27"/>
+              </w:rPr>
+              <w:t>Поступил в университет в возрасте 18 лет</w:t>
+            </w:r>
+          </w:p>
+        </w:tc>
+      </w:tr>
+    </w:tbl>
+    <w:p/>
+    <w:p/>
+    <w:p>
+      <w:pPr>
+        <w:pStyle w:val="1"/>
+      </w:pPr>
+      <w:r>
+        <w:t>Листинг</w:t>
+      </w:r>
+    </w:p>
+    <w:p>
+      <w:pPr>
+        <w:pStyle w:val="2"/>
+      </w:pPr>
+      <w:proofErr w:type="gramStart"/>
+      <w:r>
+        <w:t>2-1</w:t>
+      </w:r>
+      <w:proofErr w:type="gramEnd"/>
+    </w:p>
+    <w:p/>
+    <w:p>
+      <w:pPr>
+        <w:rPr>
+          <w:lang w:val="en-US"/>
+        </w:rPr>
+      </w:pPr>
+      <w:r>
+        <w:rPr>
+          <w:lang w:val="en-US"/>
+        </w:rPr>
+        <w:t xml:space="preserve">(deftemplate student </w:t>
+      </w:r>
+    </w:p>
+    <w:p>
+      <w:pPr>
+        <w:rPr>
+          <w:lang w:val="en-US"/>
+        </w:rPr>
+      </w:pPr>
+      <w:r>
+        <w:rPr>
+          <w:lang w:val="en-US"/>
+        </w:rPr>
+        <w:t>(slot name)</w:t>
+      </w:r>
+    </w:p>
+    <w:p>
+      <w:pPr>
+        <w:rPr>
+          <w:lang w:val="en-US"/>
+        </w:rPr>
+      </w:pPr>
+      <w:r>
+        <w:rPr>
+          <w:lang w:val="en-US"/>
+        </w:rPr>
+        <w:t>(slot age)</w:t>
+      </w:r>
+    </w:p>
+    <w:p>
+      <w:pPr>
+        <w:rPr>
+          <w:lang w:val="en-US"/>
+        </w:rPr>
+      </w:pPr>
+      <w:r>
+        <w:rPr>
+          <w:lang w:val="en-US"/>
+        </w:rPr>
+        <w:t>(slot year)</w:t>
+      </w:r>
+    </w:p>
+    <w:p>
+      <w:pPr>
+        <w:rPr>
+          <w:lang w:val="en-US"/>
+        </w:rPr>
+      </w:pPr>
+      <w:r>
+        <w:rPr>
+          <w:lang w:val="en-US"/>
+        </w:rPr>
+        <w:lastRenderedPageBreak/>
+        <w:t>(slot spec)</w:t>
+      </w:r>
+    </w:p>
+    <w:p>
+      <w:pPr>
+        <w:rPr>
+          <w:lang w:val="en-US"/>
+        </w:rPr>
+      </w:pPr>
+      <w:r>
+        <w:rPr>
+          <w:lang w:val="en-US"/>
+        </w:rPr>
+        <w:t>(</w:t>
+      </w:r>
+      <w:proofErr w:type="gramStart"/>
+      <w:r>
+        <w:rPr>
+          <w:lang w:val="en-US"/>
+        </w:rPr>
+        <w:t>slot</w:t>
+      </w:r>
+      <w:proofErr w:type="gramEnd"/>
+      <w:r>
+        <w:rPr>
+          <w:lang w:val="en-US"/>
+        </w:rPr>
+        <w:t xml:space="preserve"> aver_mark))</w:t>
+      </w:r>
+    </w:p>
+    <w:p>
+      <w:pPr>
+        <w:rPr>
+          <w:lang w:val="en-US"/>
+        </w:rPr>
+      </w:pPr>
+      <w:r>
+        <w:rPr>
+          <w:lang w:val="en-US"/>
+        </w:rPr>
+        <w:t>(deffacts students</w:t>
+      </w:r>
+    </w:p>
+    <w:p>
+      <w:pPr>
+        <w:rPr>
+          <w:lang w:val="en-US"/>
+        </w:rPr>
+      </w:pPr>
+      <w:r>
+        <w:rPr>
+          <w:lang w:val="en-US"/>
+        </w:rPr>
+        <w:t>(student (name Smirnov) (age 20) (year 4) (spec "hard") (aver_mark 4))</w:t>
+      </w:r>
+    </w:p>
+    <w:p>
+      <w:pPr>
+        <w:rPr>
+          <w:lang w:val="en-US"/>
+        </w:rPr>
+      </w:pPr>
+      <w:r>
+        <w:rPr>
+          <w:lang w:val="en-US"/>
+        </w:rPr>
+        <w:t>(student (name Ivanov) (age 21) (year 4) (spec "soft") (aver_mark 4.8))</w:t>
+      </w:r>
+    </w:p>
+    <w:p>
+      <w:pPr>
+        <w:rPr>
+          <w:lang w:val="en-US"/>
+        </w:rPr>
+      </w:pPr>
+      <w:r>
+        <w:rPr>
+          <w:lang w:val="en-US"/>
+        </w:rPr>
+        <w:t>(student (name Kuznetsov) (age 22) (year 5) (spec "ai") (aver_mark 4.1))</w:t>
+      </w:r>
+    </w:p>
+    <w:p>
+      <w:pPr>
+        <w:rPr>
+          <w:lang w:val="en-US"/>
+        </w:rPr>
+      </w:pPr>
+      <w:r>
+        <w:rPr>
+          <w:lang w:val="en-US"/>
+        </w:rPr>
+        <w:t>(student (name Popov) (age 19) (year 3) (spec "soft") (aver_mark 4))</w:t>
+      </w:r>
+    </w:p>
+    <w:p>
+      <w:pPr>
+        <w:rPr>
+          <w:lang w:val="en-US"/>
+        </w:rPr>
+      </w:pPr>
+      <w:r>
+        <w:rPr>
+          <w:lang w:val="en-US"/>
+        </w:rPr>
+        <w:t>(student (name Sokolov) (age 20) (year 5) (spec "ai") (aver_mark 3.5))</w:t>
+      </w:r>
+    </w:p>
+    <w:p>
+      <w:pPr>
+        <w:rPr>
+          <w:lang w:val="en-US"/>
+        </w:rPr>
+      </w:pPr>
+      <w:r>
+        <w:rPr>
+          <w:lang w:val="en-US"/>
+        </w:rPr>
+        <w:t>(student (name Lebedev) (age 21) (year 2) (spec "soft") (aver_mark 3.4))</w:t>
+      </w:r>
+    </w:p>
+    <w:p>
+      <w:pPr>
+        <w:rPr>
+          <w:lang w:val="en-US"/>
+        </w:rPr>
+      </w:pPr>
+      <w:r>
+        <w:rPr>
+          <w:lang w:val="en-US"/>
+        </w:rPr>
+        <w:t>(student (name Kozlov) (age 20) (year 3) (spec "hard") (aver_mark 4.3))</w:t>
+      </w:r>
+    </w:p>
+    <w:p>
+      <w:pPr>
+        <w:rPr>
+          <w:lang w:val="en-US"/>
+        </w:rPr>
+      </w:pPr>
+      <w:r>
+        <w:rPr>
+          <w:lang w:val="en-US"/>
+        </w:rPr>
+        <w:t>(student (name Novikov) (age 19) (year 4) (spec "hard") (aver_mark 4.2))</w:t>
+      </w:r>
+    </w:p>
+    <w:p>
+      <w:pPr>
+        <w:rPr>
+          <w:lang w:val="en-US"/>
+        </w:rPr>
+      </w:pPr>
+      <w:r>
+        <w:rPr>
+          <w:lang w:val="en-US"/>
+        </w:rPr>
+        <w:t>(student (name Morozov) (age 20) (year 4) (spec "ai") (aver_mark 4.5))</w:t>
+      </w:r>
+    </w:p>
+    <w:p>
+      <w:pPr>
+        <w:rPr>
+          <w:lang w:val="en-US"/>
+        </w:rPr>
+      </w:pPr>
+      <w:r>
+        <w:rPr>
+          <w:lang w:val="en-US"/>
+        </w:rPr>
+        <w:t>(student (name Petrov) (age 21) (year 2) (spec "soft") (aver_mark 5))</w:t>
+      </w:r>
+    </w:p>
+    <w:p>
+      <w:pPr>
+        <w:rPr>
+          <w:lang w:val="en-US"/>
+        </w:rPr>
+      </w:pPr>
+      <w:r>
+        <w:rPr>
+          <w:lang w:val="en-US"/>
+        </w:rPr>
+        <w:t>)</w:t>
+      </w:r>
+    </w:p>
+    <w:p>
+      <w:pPr>
+        <w:rPr>
+          <w:lang w:val="en-US"/>
+        </w:rPr>
+      </w:pPr>
+      <w:r>
+        <w:rPr>
+          <w:lang w:val="en-US"/>
+        </w:rPr>
+        <w:t>(defrule R1</w:t>
+      </w:r>
+    </w:p>
+    <w:p>
+      <w:pPr>
+        <w:rPr>
+          <w:lang w:val="en-US"/>
+        </w:rPr>
+      </w:pPr>
+      <w:r>
+        <w:rPr>
+          <w:lang w:val="en-US"/>
+        </w:rPr>
+        <w:t>(student (</w:t>
+      </w:r>
+      <w:proofErr w:type="gramStart"/>
+      <w:r>
+        <w:rPr>
+          <w:lang w:val="en-US"/>
+        </w:rPr>
+        <w:t>name ?name</w:t>
+      </w:r>
+      <w:proofErr w:type="gramEnd"/>
+      <w:r>
+        <w:rPr>
+          <w:lang w:val="en-US"/>
+        </w:rPr>
+        <w:t>) (age ?age) (year ?year) (spec ?spec) (aver_mark 4.5))</w:t>
+      </w:r>
+      <w:r>
+        <w:rPr>
+          <w:lang w:val="en-US"/>
+        </w:rPr>
+        <w:t xml:space="preserve"> </w:t>
+      </w:r>
+      <w:r>
+        <w:rPr>
+          <w:lang w:val="en-US"/>
+        </w:rPr>
+        <w:t>//</w:t>
+      </w:r>
+      <w:r>
+        <w:t>выбор</w:t>
+      </w:r>
+      <w:r>
+        <w:rPr>
+          <w:lang w:val="en-US"/>
+        </w:rPr>
+        <w:t xml:space="preserve"> </w:t>
+      </w:r>
+      <w:r>
+        <w:t>студента</w:t>
+      </w:r>
+      <w:r>
+        <w:rPr>
+          <w:lang w:val="en-US"/>
+        </w:rPr>
+        <w:t xml:space="preserve"> </w:t>
+      </w:r>
+      <w:r>
+        <w:t>с</w:t>
+      </w:r>
+      <w:r>
+        <w:rPr>
+          <w:lang w:val="en-US"/>
+        </w:rPr>
+        <w:t xml:space="preserve"> </w:t>
+      </w:r>
+      <w:r>
+        <w:rPr>
+          <w:lang w:val="en-US"/>
+        </w:rPr>
+        <w:t xml:space="preserve"> </w:t>
+      </w:r>
+      <w:r>
+        <w:t>оценкой</w:t>
+      </w:r>
+      <w:r>
+        <w:rPr>
+          <w:lang w:val="en-US"/>
+        </w:rPr>
+        <w:t xml:space="preserve"> 4.5</w:t>
+      </w:r>
+    </w:p>
+    <w:p>
+      <w:pPr>
+        <w:rPr>
+          <w:lang w:val="en-US"/>
+        </w:rPr>
+      </w:pPr>
+      <w:r>
+        <w:rPr>
+          <w:lang w:val="en-US"/>
+        </w:rPr>
+        <w:t>=&gt;</w:t>
+      </w:r>
+    </w:p>
+    <w:p>
+      <w:r>
+        <w:rPr>
+          <w:lang w:val="en-US"/>
+        </w:rPr>
+        <w:t xml:space="preserve">(printout t crlf "Student </w:t>
+      </w:r>
+      <w:proofErr w:type="gramStart"/>
+      <w:r>
+        <w:rPr>
+          <w:lang w:val="en-US"/>
+        </w:rPr>
+        <w:t>" ?name</w:t>
+      </w:r>
+      <w:proofErr w:type="gramEnd"/>
+      <w:r>
+        <w:rPr>
+          <w:lang w:val="en-US"/>
+        </w:rPr>
+        <w:t xml:space="preserve"> ?age "let uchitsya na " ?year " kurse" crlf ))</w:t>
+      </w:r>
+      <w:r>
+        <w:rPr>
+          <w:lang w:val="en-US"/>
+        </w:rPr>
+        <w:t xml:space="preserve"> </w:t>
+      </w:r>
+      <w:r>
+        <w:rPr>
+          <w:lang w:val="en-US"/>
+        </w:rPr>
+        <w:t>//</w:t>
+      </w:r>
+      <w:r>
+        <w:t>вывод</w:t>
+      </w:r>
+      <w:r>
+        <w:rPr>
+          <w:lang w:val="en-US"/>
+        </w:rPr>
+        <w:t xml:space="preserve"> </w:t>
+      </w:r>
+      <w:r>
+        <w:t>значений</w:t>
+      </w:r>
+      <w:r>
+        <w:rPr>
+          <w:lang w:val="en-US"/>
+        </w:rPr>
+        <w:t xml:space="preserve"> </w:t>
+      </w:r>
+      <w:r>
+        <w:t>на</w:t>
+      </w:r>
+      <w:r>
+        <w:rPr>
+          <w:lang w:val="en-US"/>
+        </w:rPr>
+        <w:t xml:space="preserve"> </w:t>
+      </w:r>
+      <w:r>
+        <w:t>печать</w:t>
+      </w:r>
+    </w:p>
+    <w:p/>
+    <w:p>
+      <w:pPr>
+        <w:pStyle w:val="2"/>
+      </w:pPr>
+      <w:proofErr w:type="gramStart"/>
+      <w:r>
+        <w:t>2-2</w:t>
+      </w:r>
+      <w:proofErr w:type="gramEnd"/>
+    </w:p>
+    <w:p/>
+    <w:p>
+      <w:pPr>
+        <w:rPr>
+          <w:lang w:val="en-US"/>
+        </w:rPr>
+      </w:pPr>
+      <w:r>
+        <w:rPr>
+          <w:lang w:val="en-US"/>
+        </w:rPr>
+        <w:t xml:space="preserve">(deftemplate student </w:t>
+      </w:r>
+    </w:p>
+    <w:p>
+      <w:pPr>
+        <w:rPr>
+          <w:lang w:val="en-US"/>
+        </w:rPr>
+      </w:pPr>
+      <w:r>
+        <w:rPr>
+          <w:lang w:val="en-US"/>
+        </w:rPr>
+        <w:t>(slot name)</w:t>
+      </w:r>
+    </w:p>
+    <w:p>
+      <w:pPr>
+        <w:rPr>
+          <w:lang w:val="en-US"/>
+        </w:rPr>
+      </w:pPr>
+      <w:r>
+        <w:rPr>
+          <w:lang w:val="en-US"/>
+        </w:rPr>
+        <w:t>(slot age)</w:t>
+      </w:r>
+    </w:p>
+    <w:p>
+      <w:pPr>
+        <w:rPr>
+          <w:lang w:val="en-US"/>
+        </w:rPr>
+      </w:pPr>
+      <w:r>
+        <w:rPr>
+          <w:lang w:val="en-US"/>
+        </w:rPr>
+        <w:t>(slot year)</w:t>
+      </w:r>
+    </w:p>
+    <w:p>
+      <w:pPr>
+        <w:rPr>
+          <w:lang w:val="en-US"/>
+        </w:rPr>
+      </w:pPr>
+      <w:r>
+        <w:rPr>
+          <w:lang w:val="en-US"/>
+        </w:rPr>
+        <w:t>(slot spec)</w:t>
+      </w:r>
+    </w:p>
+    <w:p>
+      <w:pPr>
+        <w:rPr>
+          <w:lang w:val="en-US"/>
+        </w:rPr>
+      </w:pPr>
+      <w:r>
+        <w:rPr>
+          <w:lang w:val="en-US"/>
+        </w:rPr>
+        <w:t>(</w:t>
+      </w:r>
+      <w:proofErr w:type="gramStart"/>
+      <w:r>
+        <w:rPr>
+          <w:lang w:val="en-US"/>
+        </w:rPr>
+        <w:t>slot</w:t>
+      </w:r>
+      <w:proofErr w:type="gramEnd"/>
+      <w:r>
+        <w:rPr>
+          <w:lang w:val="en-US"/>
+        </w:rPr>
+        <w:t xml:space="preserve"> aver_mark))</w:t>
+      </w:r>
+    </w:p>
+    <w:p>
+      <w:pPr>
+        <w:rPr>
+          <w:lang w:val="en-US"/>
+        </w:rPr>
+      </w:pPr>
+      <w:r>
+        <w:rPr>
+          <w:lang w:val="en-US"/>
+        </w:rPr>
+        <w:t>(deffacts students</w:t>
+      </w:r>
+    </w:p>
+    <w:p>
+      <w:pPr>
+        <w:rPr>
+          <w:lang w:val="en-US"/>
+        </w:rPr>
+      </w:pPr>
+      <w:r>
+        <w:rPr>
+          <w:lang w:val="en-US"/>
+        </w:rPr>
+        <w:t>(student (name Smirnov) (age 20) (year 4) (spec "hard") (aver_mark 4))</w:t>
+      </w:r>
+    </w:p>
+    <w:p>
+      <w:pPr>
+        <w:rPr>
+          <w:lang w:val="en-US"/>
+        </w:rPr>
+      </w:pPr>
+      <w:r>
+        <w:rPr>
+          <w:lang w:val="en-US"/>
+        </w:rPr>
+        <w:t>(student (name Ivanov) (age 21) (year 4) (spec "soft") (aver_mark 4.8))</w:t>
+      </w:r>
+    </w:p>
+    <w:p>
+      <w:pPr>
+        <w:rPr>
+          <w:lang w:val="en-US"/>
+        </w:rPr>
+      </w:pPr>
+      <w:r>
+        <w:rPr>
+          <w:lang w:val="en-US"/>
+        </w:rPr>
+        <w:t>(student (name Kuznetsov) (age 22) (year 5) (spec "ai") (aver_mark 4.1))</w:t>
+      </w:r>
+    </w:p>
+    <w:p>
+      <w:pPr>
+        <w:rPr>
+          <w:lang w:val="en-US"/>
+        </w:rPr>
+      </w:pPr>
+      <w:r>
+        <w:rPr>
+          <w:lang w:val="en-US"/>
+        </w:rPr>
+        <w:lastRenderedPageBreak/>
+        <w:t>(student (name Popov) (age 19) (year 3) (spec "soft") (aver_mark 4))</w:t>
+      </w:r>
+    </w:p>
+    <w:p>
+      <w:pPr>
+        <w:rPr>
+          <w:lang w:val="en-US"/>
+        </w:rPr>
+      </w:pPr>
+      <w:r>
+        <w:rPr>
+          <w:lang w:val="en-US"/>
+        </w:rPr>
+        <w:t>(student (name Sokolov) (age 20) (year 5) (spec "ai") (aver_mark 3.5))</w:t>
+      </w:r>
+    </w:p>
+    <w:p>
+      <w:pPr>
+        <w:rPr>
+          <w:lang w:val="en-US"/>
+        </w:rPr>
+      </w:pPr>
+      <w:r>
+        <w:rPr>
+          <w:lang w:val="en-US"/>
+        </w:rPr>
+        <w:t>(student (name Lebedev) (age 21) (year 2) (spec "soft") (aver_mark 3.4))</w:t>
+      </w:r>
+    </w:p>
+    <w:p>
+      <w:pPr>
+        <w:rPr>
+          <w:lang w:val="en-US"/>
+        </w:rPr>
+      </w:pPr>
+      <w:r>
+        <w:rPr>
+          <w:lang w:val="en-US"/>
+        </w:rPr>
+        <w:t>(student (name Kozlov) (age 20) (year 3) (spec "hard") (aver_mark 4.3))</w:t>
+      </w:r>
+    </w:p>
+    <w:p>
+      <w:pPr>
+        <w:rPr>
+          <w:lang w:val="en-US"/>
+        </w:rPr>
+      </w:pPr>
+      <w:r>
+        <w:rPr>
+          <w:lang w:val="en-US"/>
+        </w:rPr>
+        <w:t>(student (name Novikov) (age 19) (year 4) (spec "hard") (aver_mark 4.5))</w:t>
+      </w:r>
+    </w:p>
+    <w:p>
+      <w:pPr>
+        <w:rPr>
+          <w:lang w:val="en-US"/>
+        </w:rPr>
+      </w:pPr>
+      <w:r>
+        <w:rPr>
+          <w:lang w:val="en-US"/>
+        </w:rPr>
+        <w:t>(student (name Morozov) (age 20) (year 4) (spec "ai") (aver_mark 4.5))</w:t>
+      </w:r>
+    </w:p>
+    <w:p>
+      <w:pPr>
+        <w:rPr>
+          <w:lang w:val="en-US"/>
+        </w:rPr>
+      </w:pPr>
+      <w:r>
+        <w:rPr>
+          <w:lang w:val="en-US"/>
+        </w:rPr>
+        <w:t>(student (name Petrov) (age 21) (year 2) (spec "soft") (aver_mark 5))</w:t>
+      </w:r>
+    </w:p>
+    <w:p>
+      <w:pPr>
+        <w:rPr>
+          <w:lang w:val="en-US"/>
+        </w:rPr>
+      </w:pPr>
+      <w:r>
+        <w:rPr>
+          <w:lang w:val="en-US"/>
+        </w:rPr>
+        <w:t>)</w:t>
+      </w:r>
+    </w:p>
+    <w:p>
+      <w:pPr>
+        <w:rPr>
+          <w:lang w:val="en-US"/>
+        </w:rPr>
+      </w:pPr>
+      <w:r>
+        <w:rPr>
+          <w:lang w:val="en-US"/>
+        </w:rPr>
+        <w:t>(</w:t>
+      </w:r>
+      <w:proofErr w:type="gramStart"/>
+      <w:r>
+        <w:rPr>
+          <w:lang w:val="en-US"/>
+        </w:rPr>
+        <w:t>student(</w:t>
+      </w:r>
+      <w:proofErr w:type="gramEnd"/>
+      <w:r>
+        <w:rPr>
+          <w:lang w:val="en-US"/>
+        </w:rPr>
+        <w:t>year 2))</w:t>
+      </w:r>
+    </w:p>
+    <w:p>
+      <w:pPr>
+        <w:rPr>
+          <w:lang w:val="en-US"/>
+        </w:rPr>
+      </w:pPr>
+      <w:r>
+        <w:rPr>
+          <w:lang w:val="en-US"/>
+        </w:rPr>
+        <w:t>(defrule R1</w:t>
+      </w:r>
+    </w:p>
+    <w:p>
+      <w:r>
+        <w:t>//</w:t>
+      </w:r>
+      <w:r>
+        <w:t>выбор</w:t>
+      </w:r>
+      <w:r>
+        <w:t xml:space="preserve"> </w:t>
+      </w:r>
+      <w:r>
+        <w:t>по</w:t>
+      </w:r>
+      <w:r>
+        <w:t xml:space="preserve"> </w:t>
+      </w:r>
+      <w:r>
+        <w:t xml:space="preserve">условию </w:t>
+      </w:r>
+      <w:proofErr w:type="gramStart"/>
+      <w:r>
+        <w:t xml:space="preserve">-  </w:t>
+      </w:r>
+      <w:r>
+        <w:t>Средний</w:t>
+      </w:r>
+      <w:proofErr w:type="gramEnd"/>
+      <w:r>
+        <w:t xml:space="preserve"> балл студента 4.5, специализация – не "hard</w:t>
+      </w:r>
+    </w:p>
+    <w:p>
+      <w:pPr>
+        <w:rPr>
+          <w:lang w:val="en-US"/>
+        </w:rPr>
+      </w:pPr>
+      <w:r>
+        <w:rPr>
+          <w:lang w:val="en-US"/>
+        </w:rPr>
+        <w:t>(student (</w:t>
+      </w:r>
+      <w:proofErr w:type="gramStart"/>
+      <w:r>
+        <w:rPr>
+          <w:lang w:val="en-US"/>
+        </w:rPr>
+        <w:t>name ?name</w:t>
+      </w:r>
+      <w:proofErr w:type="gramEnd"/>
+      <w:r>
+        <w:rPr>
+          <w:lang w:val="en-US"/>
+        </w:rPr>
+        <w:t xml:space="preserve">) (age ?age) (year ?year) (spec ?spec) (aver_mark ?ave_mark)) </w:t>
+      </w:r>
+    </w:p>
+    <w:p>
+      <w:pPr>
+        <w:rPr>
+          <w:lang w:val="en-US"/>
+        </w:rPr>
+      </w:pPr>
+      <w:r>
+        <w:rPr>
+          <w:lang w:val="en-US"/>
+        </w:rPr>
+        <w:t>(test (</w:t>
+      </w:r>
+      <w:proofErr w:type="gramStart"/>
+      <w:r>
+        <w:rPr>
+          <w:lang w:val="en-US"/>
+        </w:rPr>
+        <w:t>and(</w:t>
+      </w:r>
+      <w:proofErr w:type="gramEnd"/>
+      <w:r>
+        <w:rPr>
+          <w:lang w:val="en-US"/>
+        </w:rPr>
+        <w:t>= ?ave_mark 4.5)and(neq ?spec "hard")))</w:t>
+      </w:r>
+    </w:p>
+    <w:p>
+      <w:pPr>
+        <w:rPr>
+          <w:lang w:val="en-US"/>
+        </w:rPr>
+      </w:pPr>
+      <w:r>
+        <w:rPr>
+          <w:lang w:val="en-US"/>
+        </w:rPr>
+        <w:t>=&gt;</w:t>
+      </w:r>
+    </w:p>
+    <w:p>
+      <w:pPr>
+        <w:rPr>
+          <w:lang w:val="en-US"/>
+        </w:rPr>
+      </w:pPr>
+      <w:r>
+        <w:rPr>
+          <w:lang w:val="en-US"/>
+        </w:rPr>
+        <w:t xml:space="preserve">(printout t crlf "Student </w:t>
+      </w:r>
+      <w:proofErr w:type="gramStart"/>
+      <w:r>
+        <w:rPr>
+          <w:lang w:val="en-US"/>
+        </w:rPr>
+        <w:t>" ?name</w:t>
+      </w:r>
+      <w:proofErr w:type="gramEnd"/>
+      <w:r>
+        <w:rPr>
+          <w:lang w:val="en-US"/>
+        </w:rPr>
+        <w:t xml:space="preserve"> " " ?age " let uchitsya na " ?spec crlf ))</w:t>
+      </w:r>
+      <w:r>
+        <w:rPr>
+          <w:lang w:val="en-US"/>
+        </w:rPr>
+        <w:t xml:space="preserve"> </w:t>
+      </w:r>
+      <w:r>
+        <w:rPr>
+          <w:lang w:val="en-US"/>
+        </w:rPr>
+        <w:t>//</w:t>
+      </w:r>
+      <w:r>
+        <w:t>вывод</w:t>
+      </w:r>
+      <w:r>
+        <w:rPr>
+          <w:lang w:val="en-US"/>
+        </w:rPr>
+        <w:t xml:space="preserve"> </w:t>
+      </w:r>
+      <w:r>
+        <w:t>значений</w:t>
+      </w:r>
+      <w:r>
+        <w:rPr>
+          <w:lang w:val="en-US"/>
+        </w:rPr>
+        <w:t xml:space="preserve"> </w:t>
+      </w:r>
+      <w:r>
+        <w:t>на</w:t>
+      </w:r>
+      <w:r>
+        <w:rPr>
+          <w:lang w:val="en-US"/>
+        </w:rPr>
+        <w:t xml:space="preserve"> </w:t>
+      </w:r>
+      <w:r>
+        <w:t>печать</w:t>
+      </w:r>
+    </w:p>
+    <w:p>
+      <w:pPr>
+        <w:pStyle w:val="2"/>
+      </w:pPr>
+      <w:proofErr w:type="gramStart"/>
+      <w:r>
+        <w:t>2-3</w:t>
+      </w:r>
+      <w:proofErr w:type="gramEnd"/>
+    </w:p>
+    <w:p/>
+    <w:p>
+      <w:pPr>
+        <w:rPr>
+          <w:lang w:val="en-US"/>
+        </w:rPr>
+      </w:pPr>
+      <w:r>
+        <w:rPr>
+          <w:lang w:val="en-US"/>
+        </w:rPr>
+        <w:t xml:space="preserve">(deftemplate student </w:t>
+      </w:r>
+    </w:p>
+    <w:p>
+      <w:pPr>
+        <w:rPr>
+          <w:lang w:val="en-US"/>
+        </w:rPr>
+      </w:pPr>
+      <w:r>
+        <w:rPr>
+          <w:lang w:val="en-US"/>
+        </w:rPr>
+        <w:t>(slot name)</w:t>
+      </w:r>
+    </w:p>
+    <w:p>
+      <w:pPr>
+        <w:rPr>
+          <w:lang w:val="en-US"/>
+        </w:rPr>
+      </w:pPr>
+      <w:r>
+        <w:rPr>
+          <w:lang w:val="en-US"/>
+        </w:rPr>
+        <w:t>(slot age)</w:t>
+      </w:r>
+    </w:p>
+    <w:p>
+      <w:pPr>
+        <w:rPr>
+          <w:lang w:val="en-US"/>
+        </w:rPr>
+      </w:pPr>
+      <w:r>
+        <w:rPr>
+          <w:lang w:val="en-US"/>
+        </w:rPr>
+        <w:t>(slot year)</w:t>
+      </w:r>
+    </w:p>
+    <w:p>
+      <w:pPr>
+        <w:rPr>
+          <w:lang w:val="en-US"/>
+        </w:rPr>
+      </w:pPr>
+      <w:r>
+        <w:rPr>
+          <w:lang w:val="en-US"/>
+        </w:rPr>
+        <w:t>(slot spec)</w:t>
+      </w:r>
+    </w:p>
+    <w:p>
+      <w:pPr>
+        <w:rPr>
+          <w:lang w:val="en-US"/>
+        </w:rPr>
+      </w:pPr>
+      <w:r>
+        <w:rPr>
+          <w:lang w:val="en-US"/>
+        </w:rPr>
+        <w:t>(</w:t>
+      </w:r>
+      <w:proofErr w:type="gramStart"/>
+      <w:r>
+        <w:rPr>
+          <w:lang w:val="en-US"/>
+        </w:rPr>
+        <w:t>slot</w:t>
+      </w:r>
+      <w:proofErr w:type="gramEnd"/>
+      <w:r>
+        <w:rPr>
+          <w:lang w:val="en-US"/>
+        </w:rPr>
+        <w:t xml:space="preserve"> aver_mark))</w:t>
+      </w:r>
+    </w:p>
+    <w:p>
+      <w:pPr>
+        <w:rPr>
+          <w:lang w:val="en-US"/>
+        </w:rPr>
+      </w:pPr>
+      <w:r>
+        <w:rPr>
+          <w:lang w:val="en-US"/>
+        </w:rPr>
+        <w:t>(deffacts students</w:t>
+      </w:r>
+    </w:p>
+    <w:p>
+      <w:pPr>
+        <w:rPr>
+          <w:lang w:val="en-US"/>
+        </w:rPr>
+      </w:pPr>
+      <w:r>
+        <w:rPr>
+          <w:lang w:val="en-US"/>
+        </w:rPr>
+        <w:t>(student (name Smirnov) (age 20) (year 4) (spec "hard") (aver_mark 4))</w:t>
+      </w:r>
+    </w:p>
+    <w:p>
+      <w:pPr>
+        <w:rPr>
+          <w:lang w:val="en-US"/>
+        </w:rPr>
+      </w:pPr>
+      <w:r>
+        <w:rPr>
+          <w:lang w:val="en-US"/>
+        </w:rPr>
+        <w:t>(student (name Ivanov) (age 21) (year 4) (spec "soft") (aver_mark 4.8))</w:t>
+      </w:r>
+    </w:p>
+    <w:p>
+      <w:pPr>
+        <w:rPr>
+          <w:lang w:val="en-US"/>
+        </w:rPr>
+      </w:pPr>
+      <w:r>
+        <w:rPr>
+          <w:lang w:val="en-US"/>
+        </w:rPr>
+        <w:t>(student (name Kuznetsov) (age 22) (year 5) (spec "ai") (aver_mark 4.1))</w:t>
+      </w:r>
+    </w:p>
+    <w:p>
+      <w:pPr>
+        <w:rPr>
+          <w:lang w:val="en-US"/>
+        </w:rPr>
+      </w:pPr>
+      <w:r>
+        <w:rPr>
+          <w:lang w:val="en-US"/>
+        </w:rPr>
+        <w:t>(student (name Popov) (age 19) (year 3) (spec "soft") (aver_mark 4))</w:t>
+      </w:r>
+    </w:p>
+    <w:p>
+      <w:pPr>
+        <w:rPr>
+          <w:lang w:val="en-US"/>
+        </w:rPr>
+      </w:pPr>
+      <w:r>
+        <w:rPr>
+          <w:lang w:val="en-US"/>
+        </w:rPr>
+        <w:t>(student (name Sokolov) (age 20) (year 5) (spec "ai") (aver_mark 3.5))</w:t>
+      </w:r>
+    </w:p>
+    <w:p>
+      <w:pPr>
+        <w:rPr>
+          <w:lang w:val="en-US"/>
+        </w:rPr>
+      </w:pPr>
+      <w:r>
+        <w:rPr>
+          <w:lang w:val="en-US"/>
+        </w:rPr>
+        <w:t>(student (name Lebedev) (age 21) (year 2) (spec "soft") (aver_mark 3.4))</w:t>
+      </w:r>
+    </w:p>
+    <w:p>
+      <w:pPr>
+        <w:rPr>
+          <w:lang w:val="en-US"/>
+        </w:rPr>
+      </w:pPr>
+      <w:r>
+        <w:rPr>
+          <w:lang w:val="en-US"/>
+        </w:rPr>
+        <w:t>(student (name Kozlov) (age 20) (year 3) (spec "hard") (aver_mark 4.3))</w:t>
+      </w:r>
+    </w:p>
+    <w:p>
+      <w:pPr>
+        <w:rPr>
+          <w:lang w:val="en-US"/>
+        </w:rPr>
+      </w:pPr>
+      <w:r>
+        <w:rPr>
+          <w:lang w:val="en-US"/>
+        </w:rPr>
+        <w:t>(student (name Novikov) (age 19) (year 4) (spec "hard") (aver_mark 4.2))</w:t>
+      </w:r>
+    </w:p>
+    <w:p>
+      <w:pPr>
+        <w:rPr>
+          <w:lang w:val="en-US"/>
+        </w:rPr>
+      </w:pPr>
+      <w:r>
+        <w:rPr>
+          <w:lang w:val="en-US"/>
+        </w:rPr>
+        <w:t>(student (name Morozov) (age 20) (year 2) (spec "ai") (aver_mark 4))</w:t>
+      </w:r>
+    </w:p>
+    <w:p>
+      <w:pPr>
+        <w:rPr>
+          <w:lang w:val="en-US"/>
+        </w:rPr>
+      </w:pPr>
+      <w:r>
+        <w:rPr>
+          <w:lang w:val="en-US"/>
+        </w:rPr>
+        <w:lastRenderedPageBreak/>
+        <w:t>(student (name Petrov) (age 21) (year 2) (spec "soft") (aver_mark 5))</w:t>
+      </w:r>
+    </w:p>
+    <w:p>
+      <w:pPr>
+        <w:rPr>
+          <w:lang w:val="en-US"/>
+        </w:rPr>
+      </w:pPr>
+      <w:r>
+        <w:rPr>
+          <w:lang w:val="en-US"/>
+        </w:rPr>
+        <w:t>)</w:t>
+      </w:r>
+    </w:p>
+    <w:p>
+      <w:pPr>
+        <w:rPr>
+          <w:lang w:val="en-US"/>
+        </w:rPr>
+      </w:pPr>
+      <w:r>
+        <w:rPr>
+          <w:lang w:val="en-US"/>
+        </w:rPr>
+        <w:t>(defrule R1</w:t>
+      </w:r>
+    </w:p>
+    <w:p>
+      <w:r>
+        <w:t>//</w:t>
+      </w:r>
+      <w:r>
+        <w:t xml:space="preserve">выбор по условию - </w:t>
+      </w:r>
+      <w:r>
+        <w:t>Поступил в университет в возрасте 18 лет</w:t>
+      </w:r>
+    </w:p>
+    <w:p>
+      <w:pPr>
+        <w:rPr>
+          <w:lang w:val="en-US"/>
+        </w:rPr>
+      </w:pPr>
+      <w:r>
+        <w:rPr>
+          <w:lang w:val="en-US"/>
+        </w:rPr>
+        <w:t>(student (</w:t>
+      </w:r>
+      <w:proofErr w:type="gramStart"/>
+      <w:r>
+        <w:rPr>
+          <w:lang w:val="en-US"/>
+        </w:rPr>
+        <w:t>name ?name</w:t>
+      </w:r>
+      <w:proofErr w:type="gramEnd"/>
+      <w:r>
+        <w:rPr>
+          <w:lang w:val="en-US"/>
+        </w:rPr>
+        <w:t>) (age ?age) (year ?year) (spec ?spec) (aver_mark ?ave_mark))</w:t>
+      </w:r>
+    </w:p>
+    <w:p>
+      <w:pPr>
+        <w:rPr>
+          <w:lang w:val="en-US"/>
+        </w:rPr>
+      </w:pPr>
+      <w:r>
+        <w:rPr>
+          <w:lang w:val="en-US"/>
+        </w:rPr>
+        <w:t>(test (= 18 (</w:t>
+      </w:r>
+      <w:proofErr w:type="gramStart"/>
+      <w:r>
+        <w:rPr>
+          <w:lang w:val="en-US"/>
+        </w:rPr>
+        <w:t>- ?age</w:t>
+      </w:r>
+      <w:proofErr w:type="gramEnd"/>
+      <w:r>
+        <w:rPr>
+          <w:lang w:val="en-US"/>
+        </w:rPr>
+        <w:t xml:space="preserve"> ?year)))</w:t>
+      </w:r>
+    </w:p>
+    <w:p>
+      <w:pPr>
+        <w:rPr>
+          <w:lang w:val="en-US"/>
+        </w:rPr>
+      </w:pPr>
+      <w:r>
+        <w:rPr>
+          <w:lang w:val="en-US"/>
+        </w:rPr>
+        <w:t>=&gt;</w:t>
+      </w:r>
+    </w:p>
+    <w:p>
+      <w:r>
+        <w:rPr>
+          <w:lang w:val="en-US"/>
+        </w:rPr>
+        <w:t>//</w:t>
+      </w:r>
+      <w:r>
+        <w:t>вывод</w:t>
+      </w:r>
+      <w:r>
+        <w:rPr>
+          <w:lang w:val="en-US"/>
+        </w:rPr>
+        <w:t xml:space="preserve"> </w:t>
+      </w:r>
+      <w:r>
+        <w:t>значений</w:t>
+      </w:r>
+      <w:r>
+        <w:rPr>
+          <w:lang w:val="en-US"/>
+        </w:rPr>
+        <w:t xml:space="preserve"> </w:t>
+      </w:r>
+      <w:r>
+        <w:t>на</w:t>
+      </w:r>
+      <w:r>
+        <w:rPr>
+          <w:lang w:val="en-US"/>
+        </w:rPr>
+        <w:t xml:space="preserve"> </w:t>
+      </w:r>
+      <w:r>
+        <w:t>печать</w:t>
+      </w:r>
+    </w:p>
+    <w:p>
+      <w:pPr>
+        <w:rPr>
+          <w:lang w:val="en-US"/>
+        </w:rPr>
+      </w:pPr>
+      <w:r>
+        <w:rPr>
+          <w:lang w:val="en-US"/>
+        </w:rPr>
+        <w:t xml:space="preserve">(printout t </w:t>
+      </w:r>
+      <w:proofErr w:type="gramStart"/>
+      <w:r>
+        <w:rPr>
+          <w:lang w:val="en-US"/>
+        </w:rPr>
+        <w:t>crlf ?name</w:t>
+      </w:r>
+      <w:proofErr w:type="gramEnd"/>
+      <w:r>
+        <w:rPr>
+          <w:lang w:val="en-US"/>
+        </w:rPr>
+        <w:t xml:space="preserve"> " </w:t>
+      </w:r>
+      <w:r>
+        <w:rPr>
+          <w:rFonts w:ascii="Tahoma" w:hAnsi="Tahoma" w:cs="Tahoma"/>
+        </w:rPr>
+        <w:t>поступил</w:t>
+      </w:r>
+      <w:r>
+        <w:rPr>
+          <w:rFonts w:ascii="Tahoma" w:hAnsi="Tahoma" w:cs="Tahoma"/>
+          <w:lang w:val="en-US"/>
+        </w:rPr>
+        <w:t xml:space="preserve"> </w:t>
+      </w:r>
+      <w:r>
+        <w:rPr>
+          <w:rFonts w:ascii="Tahoma" w:hAnsi="Tahoma" w:cs="Tahoma"/>
+        </w:rPr>
+        <w:t>в</w:t>
+      </w:r>
+      <w:r>
+        <w:rPr>
+          <w:rFonts w:ascii="Tahoma" w:hAnsi="Tahoma" w:cs="Tahoma"/>
+          <w:lang w:val="en-US"/>
+        </w:rPr>
+        <w:t xml:space="preserve"> </w:t>
+      </w:r>
+      <w:r>
+        <w:rPr>
+          <w:lang w:val="en-US"/>
+        </w:rPr>
+        <w:t xml:space="preserve"> " (- ?age ?year) "</w:t>
+      </w:r>
+      <w:r>
+        <w:rPr>
+          <w:rFonts w:ascii="Tahoma" w:hAnsi="Tahoma" w:cs="Tahoma"/>
+        </w:rPr>
+        <w:t>лет</w:t>
+      </w:r>
+      <w:r>
+        <w:rPr>
+          <w:lang w:val="en-US"/>
+        </w:rPr>
+        <w:t>" crlf))</w:t>
+      </w:r>
+    </w:p>
+    <w:p>
+      <w:pPr>
+        <w:pStyle w:val="1"/>
+      </w:pPr>
+      <w:r>
+        <w:t>Результат</w:t>
+      </w:r>
+    </w:p>
+    <w:p/>
     <w:p>
       <w:r>
         <w:rPr>
@@ -44,7 +2599,6 @@
         </w:drawing>
       </w:r>
     </w:p>
-    <w:p/>
     <w:p/>
     <w:p>
       <w:r>
@@ -540,6 +3094,49 @@
     <w:name w:val="Normal"/>
     <w:qFormat/>
   </w:style>
+  <w:style w:type="paragraph" w:styleId="1">
+    <w:name w:val="heading 1"/>
+    <w:basedOn w:val="a"/>
+    <w:next w:val="a"/>
+    <w:link w:val="10"/>
+    <w:uiPriority w:val="9"/>
+    <w:qFormat/>
+    <w:rsid w:val="00695926"/>
+    <w:pPr>
+      <w:keepNext/>
+      <w:keepLines/>
+      <w:spacing w:before="240" w:after="0"/>
+      <w:outlineLvl w:val="0"/>
+    </w:pPr>
+    <w:rPr>
+      <w:rFonts w:asciiTheme="majorHAnsi" w:eastAsiaTheme="majorEastAsia" w:hAnsiTheme="majorHAnsi" w:cstheme="majorBidi"/>
+      <w:color w:val="2F5496" w:themeColor="accent1" w:themeShade="BF"/>
+      <w:sz w:val="32"/>
+      <w:szCs w:val="32"/>
+    </w:rPr>
+  </w:style>
+  <w:style w:type="paragraph" w:styleId="2">
+    <w:name w:val="heading 2"/>
+    <w:basedOn w:val="a"/>
+    <w:next w:val="a"/>
+    <w:link w:val="20"/>
+    <w:uiPriority w:val="9"/>
+    <w:unhideWhenUsed/>
+    <w:qFormat/>
+    <w:rsid w:val="001115FE"/>
+    <w:pPr>
+      <w:keepNext/>
+      <w:keepLines/>
+      <w:spacing w:before="40" w:after="0"/>
+      <w:outlineLvl w:val="1"/>
+    </w:pPr>
+    <w:rPr>
+      <w:rFonts w:asciiTheme="majorHAnsi" w:eastAsiaTheme="majorEastAsia" w:hAnsiTheme="majorHAnsi" w:cstheme="majorBidi"/>
+      <w:color w:val="2F5496" w:themeColor="accent1" w:themeShade="BF"/>
+      <w:sz w:val="26"/>
+      <w:szCs w:val="26"/>
+    </w:rPr>
+  </w:style>
   <w:style w:type="character" w:default="1" w:styleId="a0">
     <w:name w:val="Default Paragraph Font"/>
     <w:uiPriority w:val="1"/>
@@ -566,6 +3163,68 @@
     <w:uiPriority w:val="99"/>
     <w:semiHidden/>
     <w:unhideWhenUsed/>
+  </w:style>
+  <w:style w:type="character" w:customStyle="1" w:styleId="10">
+    <w:name w:val="Заголовок 1 Знак"/>
+    <w:basedOn w:val="a0"/>
+    <w:link w:val="1"/>
+    <w:uiPriority w:val="9"/>
+    <w:rsid w:val="00695926"/>
+    <w:rPr>
+      <w:rFonts w:asciiTheme="majorHAnsi" w:eastAsiaTheme="majorEastAsia" w:hAnsiTheme="majorHAnsi" w:cstheme="majorBidi"/>
+      <w:color w:val="2F5496" w:themeColor="accent1" w:themeShade="BF"/>
+      <w:sz w:val="32"/>
+      <w:szCs w:val="32"/>
+    </w:rPr>
+  </w:style>
+  <w:style w:type="paragraph" w:styleId="a3">
+    <w:name w:val="Normal (Web)"/>
+    <w:basedOn w:val="a"/>
+    <w:uiPriority w:val="99"/>
+    <w:semiHidden/>
+    <w:unhideWhenUsed/>
+    <w:rsid w:val="00695926"/>
+    <w:pPr>
+      <w:spacing w:before="100" w:beforeAutospacing="1" w:after="100" w:afterAutospacing="1" w:line="240" w:lineRule="auto"/>
+    </w:pPr>
+    <w:rPr>
+      <w:rFonts w:ascii="Times New Roman" w:eastAsia="Times New Roman" w:hAnsi="Times New Roman" w:cs="Times New Roman"/>
+      <w:sz w:val="24"/>
+      <w:szCs w:val="24"/>
+      <w:lang w:eastAsia="ru-RU"/>
+    </w:rPr>
+  </w:style>
+  <w:style w:type="table" w:styleId="a4">
+    <w:name w:val="Table Grid"/>
+    <w:basedOn w:val="a1"/>
+    <w:uiPriority w:val="39"/>
+    <w:rsid w:val="00695926"/>
+    <w:pPr>
+      <w:spacing w:after="0" w:line="240" w:lineRule="auto"/>
+    </w:pPr>
+    <w:tblPr>
+      <w:tblBorders>
+        <w:top w:val="single" w:sz="4" w:space="0" w:color="auto"/>
+        <w:left w:val="single" w:sz="4" w:space="0" w:color="auto"/>
+        <w:bottom w:val="single" w:sz="4" w:space="0" w:color="auto"/>
+        <w:right w:val="single" w:sz="4" w:space="0" w:color="auto"/>
+        <w:insideH w:val="single" w:sz="4" w:space="0" w:color="auto"/>
+        <w:insideV w:val="single" w:sz="4" w:space="0" w:color="auto"/>
+      </w:tblBorders>
+    </w:tblPr>
+  </w:style>
+  <w:style w:type="character" w:customStyle="1" w:styleId="20">
+    <w:name w:val="Заголовок 2 Знак"/>
+    <w:basedOn w:val="a0"/>
+    <w:link w:val="2"/>
+    <w:uiPriority w:val="9"/>
+    <w:rsid w:val="001115FE"/>
+    <w:rPr>
+      <w:rFonts w:asciiTheme="majorHAnsi" w:eastAsiaTheme="majorEastAsia" w:hAnsiTheme="majorHAnsi" w:cstheme="majorBidi"/>
+      <w:color w:val="2F5496" w:themeColor="accent1" w:themeShade="BF"/>
+      <w:sz w:val="26"/>
+      <w:szCs w:val="26"/>
+    </w:rPr>
   </w:style>
 </w:styles>
 </file>
